--- a/zht/docx/060.content.docx
+++ b/zht/docx/060.content.docx
@@ -28,19 +28,18 @@
       </w:r>
     </w:p>
     <w:p>
-      <w:pPr>
-        <w:pStyle w:val="Heading2"/>
-      </w:pPr>
-      <w:r>
-        <w:rPr>
-          <w:lang w:val="zh_TW" w:bidi="zh_TW"/>
-        </w:rPr>
-        <w:t>License Information</w:t>
-      </w:r>
-      <w:r>
-        <w:rPr>
-          <w:lang w:val="zh_TW" w:bidi="zh_TW"/>
-        </w:rPr>
+      <w:pPr/>
+      <w:r>
+        <w:rPr>
+          <w:lang w:val="zh_TW" w:bidi="zh_TW"/>
+        </w:rPr>
+      </w:r>
+      <w:r>
+        <w:rPr>
+          <w:b/>
+          <w:lang w:val="zh_TW" w:bidi="zh_TW"/>
+        </w:rPr>
+        <w:t>Aquifer Open Bible Dictionary</w:t>
       </w:r>
     </w:p>
     <w:p>
@@ -52,22 +51,9 @@
       </w:r>
       <w:r>
         <w:rPr>
-          <w:b/>
-          <w:lang w:val="zh_TW" w:bidi="zh_TW"/>
-        </w:rPr>
-        <w:t>聖經詞典 (Tyndale)</w:t>
-      </w:r>
-      <w:r>
-        <w:rPr>
-          <w:lang w:val="zh_TW" w:bidi="zh_TW"/>
-        </w:rPr>
-        <w:t xml:space="preserve"> (Chinese (Traditional)) is based on</w:t>
-      </w:r>
-      <w:r>
-        <w:rPr>
-          <w:lang w:val="zh_TW" w:bidi="zh_TW"/>
-        </w:rPr>
-        <w:t xml:space="preserve">: </w:t>
+          <w:lang w:val="zh_TW" w:bidi="zh_TW"/>
+        </w:rPr>
+        <w:t xml:space="preserve">This work is an adaptation of </w:t>
       </w:r>
       <w:r>
         <w:rPr>
@@ -79,48 +65,19 @@
         <w:rPr>
           <w:lang w:val="zh_TW" w:bidi="zh_TW"/>
         </w:rPr>
-        <w:t xml:space="preserve">, </w:t>
-      </w:r>
-      <w:hyperlink r:id="rId13">
-        <w:r>
-          <w:rPr>
-            <w:lang w:val="zh_TW" w:bidi="zh_TW"/>
-          </w:rPr>
-          <w:rPr>
-            <w:color w:val="0000EE"/>
-            <w:u w:val="single"/>
-          </w:rPr>
-          <w:t>Tyndale House Publishers</w:t>
-        </w:r>
-      </w:hyperlink>
-      <w:r>
-        <w:rPr>
-          <w:lang w:val="zh_TW" w:bidi="zh_TW"/>
-        </w:rPr>
-        <w:t xml:space="preserve">, 2023, which is licensed under a </w:t>
-      </w:r>
-      <w:hyperlink r:id="rId14">
-        <w:r>
-          <w:rPr>
-            <w:lang w:val="zh_TW" w:bidi="zh_TW"/>
-          </w:rPr>
-          <w:rPr>
-            <w:color w:val="0000EE"/>
-            <w:u w:val="single"/>
-          </w:rPr>
-          <w:t>CC BY-SA 4.0 license</w:t>
-        </w:r>
-      </w:hyperlink>
-      <w:r>
-        <w:rPr>
-          <w:lang w:val="zh_TW" w:bidi="zh_TW"/>
-        </w:rPr>
-        <w:t>.</w:t>
-      </w:r>
-      <w:r>
-        <w:rPr>
-          <w:lang w:val="zh_TW" w:bidi="zh_TW"/>
-        </w:rPr>
+        <w:t xml:space="preserve"> © 2023 Tyndale House Publishers, licensed under the CC BY-SA 4.0 license. The adaptation, </w:t>
+      </w:r>
+      <w:r>
+        <w:rPr>
+          <w:lang w:val="zh_TW" w:bidi="zh_TW"/>
+        </w:rPr>
+        <w:t>Aquifer Open Bible Dictionary</w:t>
+      </w:r>
+      <w:r>
+        <w:rPr>
+          <w:lang w:val="zh_TW" w:bidi="zh_TW"/>
+        </w:rPr>
+        <w:t>, was created by Mission Mutual and is also licensed under CC BY-SA 4.0.</w:t>
       </w:r>
     </w:p>
     <w:p>
@@ -134,7 +91,7 @@
         <w:rPr>
           <w:lang w:val="zh_TW" w:bidi="zh_TW"/>
         </w:rPr>
-        <w:t>This PDF version is provided under the same license.</w:t>
+        <w:t>This resource has been adapted into multiple languages, including English, Tok Pisin, Arabic (عربي), French (Français), Hindi (हिंदी), Indonesian (Bahasa Indonesia), Portuguese (Português), Russian (Русский), Spanish (Español), Swahili (Kiswahili), and Simplified Chinese (简体中文).</w:t>
       </w:r>
       <w:r>
         <w:rPr>
@@ -192,7 +149,7 @@
         <w:rPr>
           <w:lang w:val="zh_TW" w:bidi="zh_TW"/>
         </w:rPr>
-        <w:t>kai</w:t>
+        <w:t>ju</w:t>
       </w:r>
       <w:r>
         <w:rPr>
@@ -212,7 +169,7 @@
           <w:i/>
           <w:lang w:val="zh_TW" w:bidi="zh_TW"/>
         </w:rPr>
-        <w:t>凱撒利亞‧腓立比</w:t>
+        <w:t>聚餐（餐食）的重要性</w:t>
       </w:r>
       <w:r>
         <w:rPr>
@@ -275,7 +232,7 @@
         <w:rPr>
           <w:lang w:val="zh_TW" w:bidi="zh_TW"/>
         </w:rPr>
-        <w:t>凱撒利亞‧腓立比</w:t>
+        <w:t>聚餐（餐食）的重要性</w:t>
       </w:r>
       <w:r>
         <w:rPr>
@@ -294,7 +251,18 @@
         <w:rPr>
           <w:lang w:val="zh_TW" w:bidi="zh_TW"/>
         </w:rPr>
-        <w:t>位於巴勒斯坦北端的城，位於黑門山南坡，靠近古城但。凱撒利亞‧腓立比位於一個美麗的地區，位於約旦河三大源頭之一的瓦迪巴尼亞斯（Wadi Banias）。</w:t>
+        <w:t>聚餐在家庭、社會和宗教生活中都扮演著重要的角色。晚餐是所有家人聚在一起的時候，因此對於增進彼此感情非常重要。為旅客提供膳食更是一種社會和宗教責任。朋友們會來探訪，與一家人一起用餐，並討論日常的問題。聚餐對猶太教和基督教來說，亦有舉足輕重的意義，他們會分別慶祝逾越節和聖餐。</w:t>
+      </w:r>
+    </w:p>
+    <w:p>
+      <w:pPr>
+        <w:pStyle w:val="Heading4"/>
+      </w:pPr>
+      <w:r>
+        <w:rPr>
+          <w:lang w:val="zh_TW" w:bidi="zh_TW"/>
+        </w:rPr>
+        <w:t>餐食的種類</w:t>
       </w:r>
     </w:p>
     <w:p>
@@ -308,134 +276,43 @@
         <w:rPr>
           <w:lang w:val="zh_TW" w:bidi="zh_TW"/>
         </w:rPr>
-        <w:t>在公元前二世紀，這個地方被稱為潘尼翁（Panion），因為希臘神潘（Pan）在那裡的一個洞穴中受到崇拜。希臘歷史學家</w:t>
-      </w:r>
-      <w:r>
-        <w:rPr>
-          <w:lang w:val="zh_TW" w:bidi="zh_TW"/>
-        </w:rPr>
-        <w:t>波利比烏斯（</w:t>
-      </w:r>
-      <w:r>
-        <w:rPr>
-          <w:lang w:val="zh_TW" w:bidi="zh_TW"/>
-        </w:rPr>
-        <w:t>Polybius</w:t>
-      </w:r>
-      <w:r>
-        <w:rPr>
-          <w:lang w:val="zh_TW" w:bidi="zh_TW"/>
-        </w:rPr>
-        <w:t>）</w:t>
-      </w:r>
-      <w:r>
-        <w:rPr>
-          <w:lang w:val="zh_TW" w:bidi="zh_TW"/>
-        </w:rPr>
-        <w:t>提到，這是敘利亞王</w:t>
-      </w:r>
-      <w:r>
-        <w:rPr>
-          <w:lang w:val="zh_TW" w:bidi="zh_TW"/>
-        </w:rPr>
-        <w:t>安提阿古</w:t>
-      </w:r>
-      <w:r>
-        <w:rPr>
-          <w:lang w:val="zh_TW" w:bidi="zh_TW"/>
-        </w:rPr>
-        <w:t>三世（Antiochus III）在大約公元前200年擊敗埃及托勒密王朝的一場重要戰役的地點。猶太歷史學家約瑟夫（Josephus，</w:t>
-      </w:r>
-      <w:r>
-        <w:rPr>
-          <w:i/>
-          <w:lang w:val="zh_TW" w:bidi="zh_TW"/>
-        </w:rPr>
-        <w:t>猶太古史記</w:t>
-      </w:r>
-      <w:r>
-        <w:rPr>
-          <w:lang w:val="zh_TW" w:bidi="zh_TW"/>
-        </w:rPr>
-        <w:t xml:space="preserve"> 15.10.3）記載：「潘尼翁（Panium）」由西納德勒斯（Zenodorus）治理；其宗教崇拜地點「是一個非常精美的山洞，洞穴之下有一個巨大的地底空穴，洞穴深邃且陡峭，裡面充滿靜止的水；洞上懸掛著一座大山，洞穴下湧出約旦河的泉水。」</w:t>
-      </w:r>
-    </w:p>
-    <w:p>
-      <w:pPr/>
-      <w:r>
-        <w:rPr>
-          <w:lang w:val="zh_TW" w:bidi="zh_TW"/>
-        </w:rPr>
-      </w:r>
-      <w:r>
-        <w:rPr>
-          <w:lang w:val="zh_TW" w:bidi="zh_TW"/>
-        </w:rPr>
-        <w:t>在西納德勒斯去世後，凱撒奧古斯都將這城賜給大希律。約瑟夫記載，大希律「裝飾了這個已經非常有名的地方」，並用「最潔白的石頭建造了一座非常美麗的神廟」。當希律在公元前4年去世後，他的兒子腓力接管了潘尼翁周圍的地區，這個地區被稱為潘尼亞斯（Paneas）。約瑟夫（</w:t>
-      </w:r>
-      <w:r>
-        <w:rPr>
-          <w:i/>
-          <w:lang w:val="zh_TW" w:bidi="zh_TW"/>
-        </w:rPr>
-        <w:t>猶太戰史</w:t>
-      </w:r>
-      <w:r>
-        <w:rPr>
-          <w:lang w:val="zh_TW" w:bidi="zh_TW"/>
-        </w:rPr>
-        <w:t xml:space="preserve"> 2.9.1）記載：「腓力在約旦河的源頭和潘尼亞斯地區建造了一座城，名為凱撒利亞。」腓力將其作為首都，以羅馬皇帝凱撒提庇留和自己的名字命名為凱撒利亞‧腓立比，以區別於地中海沿岸更大的凱撒利亞港。約瑟夫（</w:t>
-      </w:r>
-      <w:r>
-        <w:rPr>
-          <w:i/>
-          <w:lang w:val="zh_TW" w:bidi="zh_TW"/>
-        </w:rPr>
-        <w:t>猶太戰史</w:t>
-      </w:r>
-      <w:r>
-        <w:rPr>
-          <w:lang w:val="zh_TW" w:bidi="zh_TW"/>
-        </w:rPr>
-        <w:t xml:space="preserve"> 3.9.7）還記載，皇帝</w:t>
-      </w:r>
-      <w:r>
-        <w:rPr>
-          <w:lang w:val="zh_TW" w:bidi="zh_TW"/>
-        </w:rPr>
-        <w:t>維斯帕先（</w:t>
-      </w:r>
-      <w:r>
-        <w:rPr>
-          <w:lang w:val="zh_TW" w:bidi="zh_TW"/>
-        </w:rPr>
-        <w:t>Vespasian</w:t>
-      </w:r>
-      <w:r>
-        <w:rPr>
-          <w:lang w:val="zh_TW" w:bidi="zh_TW"/>
-        </w:rPr>
-        <w:t>）</w:t>
-      </w:r>
-      <w:r>
-        <w:rPr>
-          <w:lang w:val="zh_TW" w:bidi="zh_TW"/>
-        </w:rPr>
-        <w:t>和提多都「從靠近海邊的凱撒利亞出發，來到名為凱撒利亞‧腓立比的地方。」</w:t>
-      </w:r>
-    </w:p>
-    <w:p>
-      <w:pPr/>
-      <w:r>
-        <w:rPr>
-          <w:lang w:val="zh_TW" w:bidi="zh_TW"/>
-        </w:rPr>
-      </w:r>
-      <w:r>
-        <w:rPr>
-          <w:lang w:val="zh_TW" w:bidi="zh_TW"/>
-        </w:rPr>
-        <w:t>使徒彼得在凱撒利亞‧腓立比承認耶穌是「基督，是永生神的兒子」（</w:t>
+        <w:t>在古代近東，人們一天只吃兩頓飯。第一頓是工人在中午於田間吃的，這頓飯有小糕點、小麵包、無花果、橄欖，可能還有山羊起司（芝士）或凝乳，其份量不大，是在炎熱和工作期間休息時所吃的（</w:t>
+      </w:r>
+      <w:hyperlink r:id="rId13">
+        <w:r>
+          <w:rPr>
+            <w:lang w:val="zh_TW" w:bidi="zh_TW"/>
+          </w:rPr>
+          <w:rPr>
+            <w:color w:val="0000EE"/>
+            <w:u w:val="single"/>
+          </w:rPr>
+          <w:t>得2:14</w:t>
+        </w:r>
+      </w:hyperlink>
+      <w:r>
+        <w:rPr>
+          <w:lang w:val="zh_TW" w:bidi="zh_TW"/>
+        </w:rPr>
+        <w:t>）。聖經時代的人通常不吃早餐。聖經中只有幾次提到早上用餐（</w:t>
+      </w:r>
+      <w:hyperlink r:id="rId14">
+        <w:r>
+          <w:rPr>
+            <w:lang w:val="zh_TW" w:bidi="zh_TW"/>
+          </w:rPr>
+          <w:rPr>
+            <w:color w:val="0000EE"/>
+            <w:u w:val="single"/>
+          </w:rPr>
+          <w:t>士19:5</w:t>
+        </w:r>
+      </w:hyperlink>
+      <w:r>
+        <w:rPr>
+          <w:lang w:val="zh_TW" w:bidi="zh_TW"/>
+        </w:rPr>
+        <w:t>；</w:t>
       </w:r>
       <w:hyperlink r:id="rId15">
         <w:r>
@@ -446,14 +323,90 @@
             <w:color w:val="0000EE"/>
             <w:u w:val="single"/>
           </w:rPr>
-          <w:t>太16:13–16</w:t>
+          <w:t>約21:12</w:t>
         </w:r>
       </w:hyperlink>
       <w:r>
         <w:rPr>
           <w:lang w:val="zh_TW" w:bidi="zh_TW"/>
         </w:rPr>
-        <w:t>；</w:t>
+        <w:t>）。</w:t>
+      </w:r>
+    </w:p>
+    <w:p>
+      <w:pPr/>
+      <w:r>
+        <w:rPr>
+          <w:lang w:val="zh_TW" w:bidi="zh_TW"/>
+        </w:rPr>
+      </w:r>
+      <w:r>
+        <w:rPr>
+          <w:lang w:val="zh_TW" w:bidi="zh_TW"/>
+        </w:rPr>
+        <w:t>在以色列中，晚餐是整天最重要的社交活動。工人回家放鬆，與家人共享晚餐。這頓飯通常在日落時分開始，因為那時天色已暗，無法工作。</w:t>
+      </w:r>
+    </w:p>
+    <w:p>
+      <w:pPr>
+        <w:pStyle w:val="Heading4"/>
+      </w:pPr>
+      <w:r>
+        <w:rPr>
+          <w:lang w:val="zh_TW" w:bidi="zh_TW"/>
+        </w:rPr>
+        <w:t>食物</w:t>
+      </w:r>
+    </w:p>
+    <w:p>
+      <w:pPr/>
+      <w:r>
+        <w:rPr>
+          <w:lang w:val="zh_TW" w:bidi="zh_TW"/>
+        </w:rPr>
+      </w:r>
+      <w:r>
+        <w:rPr>
+          <w:lang w:val="zh_TW" w:bidi="zh_TW"/>
+        </w:rPr>
+        <w:t>一般的晚餐包括手磨穀物製成的餅或蛋糕、山羊芝士或凝乳，以及豆類、扁豆、韭蔥、豌豆、無花果、橄欖、葡萄乾和棗等等的蔬菜。市面有供應肉類，但對大多數人來說卻比較奢侈。人們會用橄欖油烹調食物，並用蜜糖調味。</w:t>
+      </w:r>
+    </w:p>
+    <w:p>
+      <w:pPr>
+        <w:pStyle w:val="Heading4"/>
+      </w:pPr>
+      <w:r>
+        <w:rPr>
+          <w:lang w:val="zh_TW" w:bidi="zh_TW"/>
+        </w:rPr>
+        <w:t>如何進食</w:t>
+      </w:r>
+    </w:p>
+    <w:p>
+      <w:pPr/>
+      <w:r>
+        <w:rPr>
+          <w:lang w:val="zh_TW" w:bidi="zh_TW"/>
+        </w:rPr>
+      </w:r>
+      <w:r>
+        <w:rPr>
+          <w:lang w:val="zh_TW" w:bidi="zh_TW"/>
+        </w:rPr>
+        <w:t>一般家庭通常坐在地板上一起用餐，以</w:t>
+      </w:r>
+      <w:r>
+        <w:rPr>
+          <w:lang w:val="zh_TW" w:bidi="zh_TW"/>
+        </w:rPr>
+        <w:t>毛毯</w:t>
+      </w:r>
+      <w:r>
+        <w:rPr>
+          <w:lang w:val="zh_TW" w:bidi="zh_TW"/>
+        </w:rPr>
+        <w:t>為飯桌（</w:t>
       </w:r>
       <w:hyperlink r:id="rId16">
         <w:r>
@@ -464,14 +417,68 @@
             <w:color w:val="0000EE"/>
             <w:u w:val="single"/>
           </w:rPr>
-          <w:t>可8:27–29</w:t>
+          <w:t>創37:25</w:t>
         </w:r>
       </w:hyperlink>
       <w:r>
         <w:rPr>
           <w:lang w:val="zh_TW" w:bidi="zh_TW"/>
         </w:rPr>
-        <w:t>）。</w:t>
+        <w:t>）。後來，他們按照迦南風俗，使用椅子和飯桌（</w:t>
+      </w:r>
+      <w:hyperlink r:id="rId17">
+        <w:r>
+          <w:rPr>
+            <w:lang w:val="zh_TW" w:bidi="zh_TW"/>
+          </w:rPr>
+          <w:rPr>
+            <w:color w:val="0000EE"/>
+            <w:u w:val="single"/>
+          </w:rPr>
+          <w:t>王上13:20</w:t>
+        </w:r>
+      </w:hyperlink>
+      <w:r>
+        <w:rPr>
+          <w:lang w:val="zh_TW" w:bidi="zh_TW"/>
+        </w:rPr>
+        <w:t>；</w:t>
+      </w:r>
+      <w:hyperlink r:id="rId18">
+        <w:r>
+          <w:rPr>
+            <w:lang w:val="zh_TW" w:bidi="zh_TW"/>
+          </w:rPr>
+          <w:rPr>
+            <w:color w:val="0000EE"/>
+            <w:u w:val="single"/>
+          </w:rPr>
+          <w:t>詩23:5</w:t>
+        </w:r>
+      </w:hyperlink>
+      <w:r>
+        <w:rPr>
+          <w:lang w:val="zh_TW" w:bidi="zh_TW"/>
+        </w:rPr>
+        <w:t>；</w:t>
+      </w:r>
+      <w:hyperlink r:id="rId19">
+        <w:r>
+          <w:rPr>
+            <w:lang w:val="zh_TW" w:bidi="zh_TW"/>
+          </w:rPr>
+          <w:rPr>
+            <w:color w:val="0000EE"/>
+            <w:u w:val="single"/>
+          </w:rPr>
+          <w:t>結23:41</w:t>
+        </w:r>
+      </w:hyperlink>
+      <w:r>
+        <w:rPr>
+          <w:lang w:val="zh_TW" w:bidi="zh_TW"/>
+        </w:rPr>
+        <w:t>）。埃及人躺著吃飯的習俗變得流行，直至羅馬時期。在特殊場合中，他們也會為家人和客人提供音樂、舞蹈和謎語。</w:t>
       </w:r>
     </w:p>
     <w:p>
@@ -485,31 +492,454 @@
         <w:rPr>
           <w:lang w:val="zh_TW" w:bidi="zh_TW"/>
         </w:rPr>
-        <w:t>約公元50年，亞基帕二世（Agrippa II）擴建了凱撒利亞‧腓立比，並以尼祿（Nero）皇帝的名義將其命名為</w:t>
-      </w:r>
-      <w:r>
-        <w:rPr>
-          <w:lang w:val="zh_TW" w:bidi="zh_TW"/>
-        </w:rPr>
-        <w:t>尼祿尼亞（</w:t>
-      </w:r>
-      <w:r>
-        <w:rPr>
-          <w:lang w:val="zh_TW" w:bidi="zh_TW"/>
-        </w:rPr>
-        <w:t>Neronias）。現代的名字</w:t>
-      </w:r>
-      <w:r>
-        <w:rPr>
-          <w:lang w:val="zh_TW" w:bidi="zh_TW"/>
-        </w:rPr>
-        <w:t>巴尼亞斯（</w:t>
-      </w:r>
-      <w:r>
-        <w:rPr>
-          <w:lang w:val="zh_TW" w:bidi="zh_TW"/>
-        </w:rPr>
-        <w:t>Banias）源於阿拉伯文對潘尼亞斯的發音困難而來。</w:t>
+        <w:t>及至新約時期，人們有時會在樓上設置獨立房間，作飯廳之用。客人倚臥左肘，吃飯和交談。在重要的聚餐場合，人們會依照固定的順序就座——從最尊貴的人到地位較低的人（參</w:t>
+      </w:r>
+      <w:hyperlink r:id="rId20">
+        <w:r>
+          <w:rPr>
+            <w:lang w:val="zh_TW" w:bidi="zh_TW"/>
+          </w:rPr>
+          <w:rPr>
+            <w:color w:val="0000EE"/>
+            <w:u w:val="single"/>
+          </w:rPr>
+          <w:t>創43:33</w:t>
+        </w:r>
+      </w:hyperlink>
+      <w:r>
+        <w:rPr>
+          <w:lang w:val="zh_TW" w:bidi="zh_TW"/>
+        </w:rPr>
+        <w:t>；</w:t>
+      </w:r>
+      <w:hyperlink r:id="rId21">
+        <w:r>
+          <w:rPr>
+            <w:lang w:val="zh_TW" w:bidi="zh_TW"/>
+          </w:rPr>
+          <w:rPr>
+            <w:color w:val="0000EE"/>
+            <w:u w:val="single"/>
+          </w:rPr>
+          <w:t>撒上9:22</w:t>
+        </w:r>
+      </w:hyperlink>
+      <w:r>
+        <w:rPr>
+          <w:lang w:val="zh_TW" w:bidi="zh_TW"/>
+        </w:rPr>
+        <w:t>；</w:t>
+      </w:r>
+      <w:hyperlink r:id="rId22">
+        <w:r>
+          <w:rPr>
+            <w:lang w:val="zh_TW" w:bidi="zh_TW"/>
+          </w:rPr>
+          <w:rPr>
+            <w:color w:val="0000EE"/>
+            <w:u w:val="single"/>
+          </w:rPr>
+          <w:t>太23:6</w:t>
+        </w:r>
+      </w:hyperlink>
+      <w:r>
+        <w:rPr>
+          <w:lang w:val="zh_TW" w:bidi="zh_TW"/>
+        </w:rPr>
+        <w:t>；</w:t>
+      </w:r>
+      <w:hyperlink r:id="rId23">
+        <w:r>
+          <w:rPr>
+            <w:lang w:val="zh_TW" w:bidi="zh_TW"/>
+          </w:rPr>
+          <w:rPr>
+            <w:color w:val="0000EE"/>
+            <w:u w:val="single"/>
+          </w:rPr>
+          <w:t>可12:39</w:t>
+        </w:r>
+      </w:hyperlink>
+      <w:r>
+        <w:rPr>
+          <w:lang w:val="zh_TW" w:bidi="zh_TW"/>
+        </w:rPr>
+        <w:t>；</w:t>
+      </w:r>
+      <w:hyperlink r:id="rId24">
+        <w:r>
+          <w:rPr>
+            <w:lang w:val="zh_TW" w:bidi="zh_TW"/>
+          </w:rPr>
+          <w:rPr>
+            <w:color w:val="0000EE"/>
+            <w:u w:val="single"/>
+          </w:rPr>
+          <w:t>路14:8</w:t>
+        </w:r>
+      </w:hyperlink>
+      <w:r>
+        <w:rPr>
+          <w:lang w:val="zh_TW" w:bidi="zh_TW"/>
+        </w:rPr>
+        <w:t>）。當客人進入房間時，尊貴的位置通常位於僕人的右側，而地位最低的位置則在僕人的左側。</w:t>
+      </w:r>
+    </w:p>
+    <w:p>
+      <w:pPr/>
+      <w:r>
+        <w:rPr>
+          <w:lang w:val="zh_TW" w:bidi="zh_TW"/>
+        </w:rPr>
+      </w:r>
+      <w:r>
+        <w:rPr>
+          <w:lang w:val="zh_TW" w:bidi="zh_TW"/>
+        </w:rPr>
+        <w:t>客人在用餐前後都會洗手。燉菜放在</w:t>
+      </w:r>
+      <w:r>
+        <w:rPr>
+          <w:lang w:val="zh_TW" w:bidi="zh_TW"/>
+        </w:rPr>
+        <w:t>砂鍋</w:t>
+      </w:r>
+      <w:r>
+        <w:rPr>
+          <w:lang w:val="zh_TW" w:bidi="zh_TW"/>
+        </w:rPr>
+        <w:t>，包括肉、蔬菜或兩者兼有，人們會用餅來舀取鍋中的燉菜。晚餐通常只有一道主菜，因此廚師可以與客人一起享用。</w:t>
+      </w:r>
+    </w:p>
+    <w:p>
+      <w:pPr>
+        <w:pStyle w:val="Heading4"/>
+      </w:pPr>
+      <w:r>
+        <w:rPr>
+          <w:lang w:val="zh_TW" w:bidi="zh_TW"/>
+        </w:rPr>
+        <w:t>新約聖經中的聚餐</w:t>
+      </w:r>
+    </w:p>
+    <w:p>
+      <w:pPr/>
+      <w:r>
+        <w:rPr>
+          <w:lang w:val="zh_TW" w:bidi="zh_TW"/>
+        </w:rPr>
+      </w:r>
+      <w:r>
+        <w:rPr>
+          <w:lang w:val="zh_TW" w:bidi="zh_TW"/>
+        </w:rPr>
+        <w:t>耶穌經常與祂的門徒和朋友聚餐。耶穌和祂的追隨者曾是加利利迦拿婚宴的客人（</w:t>
+      </w:r>
+      <w:hyperlink r:id="rId25">
+        <w:r>
+          <w:rPr>
+            <w:lang w:val="zh_TW" w:bidi="zh_TW"/>
+          </w:rPr>
+          <w:rPr>
+            <w:color w:val="0000EE"/>
+            <w:u w:val="single"/>
+          </w:rPr>
+          <w:t>約2:1–10</w:t>
+        </w:r>
+      </w:hyperlink>
+      <w:r>
+        <w:rPr>
+          <w:lang w:val="zh_TW" w:bidi="zh_TW"/>
+        </w:rPr>
+        <w:t>），也曾參加由馬太舉辦的晚宴（</w:t>
+      </w:r>
+      <w:hyperlink r:id="rId26">
+        <w:r>
+          <w:rPr>
+            <w:lang w:val="zh_TW" w:bidi="zh_TW"/>
+          </w:rPr>
+          <w:rPr>
+            <w:color w:val="0000EE"/>
+            <w:u w:val="single"/>
+          </w:rPr>
+          <w:t>太9:10</w:t>
+        </w:r>
+      </w:hyperlink>
+      <w:r>
+        <w:rPr>
+          <w:lang w:val="zh_TW" w:bidi="zh_TW"/>
+        </w:rPr>
+        <w:t>）。他們亦是法利賽人西門舉辦另一場晚宴的客人（</w:t>
+      </w:r>
+      <w:hyperlink r:id="rId27">
+        <w:r>
+          <w:rPr>
+            <w:lang w:val="zh_TW" w:bidi="zh_TW"/>
+          </w:rPr>
+          <w:rPr>
+            <w:color w:val="0000EE"/>
+            <w:u w:val="single"/>
+          </w:rPr>
+          <w:t>路7:36–50</w:t>
+        </w:r>
+      </w:hyperlink>
+      <w:r>
+        <w:rPr>
+          <w:lang w:val="zh_TW" w:bidi="zh_TW"/>
+        </w:rPr>
+        <w:t>）。耶穌還曾在撒該的晚宴上，受到熱烈款待（</w:t>
+      </w:r>
+      <w:hyperlink r:id="rId28">
+        <w:r>
+          <w:rPr>
+            <w:lang w:val="zh_TW" w:bidi="zh_TW"/>
+          </w:rPr>
+          <w:rPr>
+            <w:color w:val="0000EE"/>
+            <w:u w:val="single"/>
+          </w:rPr>
+          <w:t>路19:6–7</w:t>
+        </w:r>
+      </w:hyperlink>
+      <w:r>
+        <w:rPr>
+          <w:lang w:val="zh_TW" w:bidi="zh_TW"/>
+        </w:rPr>
+        <w:t>）。耶穌也曾有幾次，成為馬大、馬利亞和拉撒路在伯大尼家庭聚會的客人（</w:t>
+      </w:r>
+      <w:hyperlink r:id="rId29">
+        <w:r>
+          <w:rPr>
+            <w:lang w:val="zh_TW" w:bidi="zh_TW"/>
+          </w:rPr>
+          <w:rPr>
+            <w:color w:val="0000EE"/>
+            <w:u w:val="single"/>
+          </w:rPr>
+          <w:t>路10:38–42</w:t>
+        </w:r>
+      </w:hyperlink>
+      <w:r>
+        <w:rPr>
+          <w:lang w:val="zh_TW" w:bidi="zh_TW"/>
+        </w:rPr>
+        <w:t>；</w:t>
+      </w:r>
+      <w:hyperlink r:id="rId30">
+        <w:r>
+          <w:rPr>
+            <w:lang w:val="zh_TW" w:bidi="zh_TW"/>
+          </w:rPr>
+          <w:rPr>
+            <w:color w:val="0000EE"/>
+            <w:u w:val="single"/>
+          </w:rPr>
+          <w:t>約12:2</w:t>
+        </w:r>
+      </w:hyperlink>
+      <w:r>
+        <w:rPr>
+          <w:lang w:val="zh_TW" w:bidi="zh_TW"/>
+        </w:rPr>
+        <w:t>）。根據小城鎮和村莊的習俗，路過的人很可能會進來向耶穌問候，或許還會與其他客人交談。</w:t>
+      </w:r>
+    </w:p>
+    <w:p>
+      <w:pPr>
+        <w:pStyle w:val="Heading4"/>
+      </w:pPr>
+      <w:r>
+        <w:rPr>
+          <w:lang w:val="zh_TW" w:bidi="zh_TW"/>
+        </w:rPr>
+        <w:t>重要的宗教聚餐</w:t>
+      </w:r>
+    </w:p>
+    <w:p>
+      <w:pPr/>
+      <w:r>
+        <w:rPr>
+          <w:lang w:val="zh_TW" w:bidi="zh_TW"/>
+        </w:rPr>
+      </w:r>
+      <w:r>
+        <w:rPr>
+          <w:lang w:val="zh_TW" w:bidi="zh_TW"/>
+        </w:rPr>
+        <w:t>聖經描述了兩個重要的宴席，一個涉及舊約，另一個涉及新約（約是神與祂子民之間的承諾），這兩個筵席對神的子民都有救贖的意義。第一個是逾越節的設立，發生在以色列人跟隨摩西離開埃及的時候（</w:t>
+      </w:r>
+      <w:hyperlink r:id="rId31">
+        <w:r>
+          <w:rPr>
+            <w:lang w:val="zh_TW" w:bidi="zh_TW"/>
+          </w:rPr>
+          <w:rPr>
+            <w:color w:val="0000EE"/>
+            <w:u w:val="single"/>
+          </w:rPr>
+          <w:t>出12</w:t>
+        </w:r>
+      </w:hyperlink>
+      <w:r>
+        <w:rPr>
+          <w:lang w:val="zh_TW" w:bidi="zh_TW"/>
+        </w:rPr>
+        <w:t>）。第二個是聖餐的設立。這兩者的細節，分別見於不同的文章。</w:t>
+      </w:r>
+    </w:p>
+    <w:p>
+      <w:pPr/>
+      <w:r>
+        <w:rPr>
+          <w:lang w:val="zh_TW" w:bidi="zh_TW"/>
+        </w:rPr>
+      </w:r>
+      <w:r>
+        <w:rPr>
+          <w:lang w:val="zh_TW" w:bidi="zh_TW"/>
+        </w:rPr>
+        <w:t>聖經中還有其它重要的餐食記錄。舉例來說，以色列人在獻祭時常吃飯來慶祝神（</w:t>
+      </w:r>
+      <w:hyperlink r:id="rId32">
+        <w:r>
+          <w:rPr>
+            <w:lang w:val="zh_TW" w:bidi="zh_TW"/>
+          </w:rPr>
+          <w:rPr>
+            <w:color w:val="0000EE"/>
+            <w:u w:val="single"/>
+          </w:rPr>
+          <w:t>申14:24–26</w:t>
+        </w:r>
+      </w:hyperlink>
+      <w:r>
+        <w:rPr>
+          <w:lang w:val="zh_TW" w:bidi="zh_TW"/>
+        </w:rPr>
+        <w:t>）。聖經也提到有一天在神的國裡會有大筵席（</w:t>
+      </w:r>
+      <w:hyperlink r:id="rId33">
+        <w:r>
+          <w:rPr>
+            <w:lang w:val="zh_TW" w:bidi="zh_TW"/>
+          </w:rPr>
+          <w:rPr>
+            <w:color w:val="0000EE"/>
+            <w:u w:val="single"/>
+          </w:rPr>
+          <w:t>賽25:6</w:t>
+        </w:r>
+      </w:hyperlink>
+      <w:r>
+        <w:rPr>
+          <w:lang w:val="zh_TW" w:bidi="zh_TW"/>
+        </w:rPr>
+        <w:t>；</w:t>
+      </w:r>
+      <w:hyperlink r:id="rId34">
+        <w:r>
+          <w:rPr>
+            <w:lang w:val="zh_TW" w:bidi="zh_TW"/>
+          </w:rPr>
+          <w:rPr>
+            <w:color w:val="0000EE"/>
+            <w:u w:val="single"/>
+          </w:rPr>
+          <w:t>路14:25</w:t>
+        </w:r>
+      </w:hyperlink>
+      <w:r>
+        <w:rPr>
+          <w:lang w:val="zh_TW" w:bidi="zh_TW"/>
+        </w:rPr>
+        <w:t>；</w:t>
+      </w:r>
+      <w:hyperlink r:id="rId35">
+        <w:r>
+          <w:rPr>
+            <w:lang w:val="zh_TW" w:bidi="zh_TW"/>
+          </w:rPr>
+          <w:rPr>
+            <w:color w:val="0000EE"/>
+            <w:u w:val="single"/>
+          </w:rPr>
+          <w:t>啟19:9</w:t>
+        </w:r>
+      </w:hyperlink>
+      <w:r>
+        <w:rPr>
+          <w:lang w:val="zh_TW" w:bidi="zh_TW"/>
+        </w:rPr>
+        <w:t>）。</w:t>
+      </w:r>
+    </w:p>
+    <w:p>
+      <w:pPr/>
+      <w:r>
+        <w:rPr>
+          <w:lang w:val="zh_TW" w:bidi="zh_TW"/>
+        </w:rPr>
+      </w:r>
+      <w:r>
+        <w:rPr>
+          <w:i/>
+          <w:lang w:val="zh_TW" w:bidi="zh_TW"/>
+        </w:rPr>
+        <w:t>另見</w:t>
+      </w:r>
+      <w:r>
+        <w:rPr>
+          <w:lang w:val="zh_TW" w:bidi="zh_TW"/>
+        </w:rPr>
+        <w:t xml:space="preserve"> </w:t>
+      </w:r>
+      <w:r>
+        <w:rPr>
+          <w:lang w:val="zh_TW" w:bidi="zh_TW"/>
+        </w:rPr>
+        <w:t>食物和食物準備</w:t>
+      </w:r>
+      <w:r>
+        <w:rPr>
+          <w:lang w:val="zh_TW" w:bidi="zh_TW"/>
+        </w:rPr>
+        <w:t>；</w:t>
+      </w:r>
+      <w:r>
+        <w:rPr>
+          <w:lang w:val="zh_TW" w:bidi="zh_TW"/>
+        </w:rPr>
+        <w:t>以色列的節期和節日</w:t>
+      </w:r>
+      <w:r>
+        <w:rPr>
+          <w:lang w:val="zh_TW" w:bidi="zh_TW"/>
+        </w:rPr>
+        <w:t>；</w:t>
+      </w:r>
+      <w:r>
+        <w:rPr>
+          <w:lang w:val="zh_TW" w:bidi="zh_TW"/>
+        </w:rPr>
+        <w:t>主的晚餐</w:t>
+      </w:r>
+      <w:r>
+        <w:rPr>
+          <w:lang w:val="zh_TW" w:bidi="zh_TW"/>
+        </w:rPr>
+        <w:t>；</w:t>
+      </w:r>
+      <w:r>
+        <w:rPr>
+          <w:lang w:val="zh_TW" w:bidi="zh_TW"/>
+        </w:rPr>
+        <w:t>逾越節</w:t>
+      </w:r>
+      <w:r>
+        <w:rPr>
+          <w:lang w:val="zh_TW" w:bidi="zh_TW"/>
+        </w:rPr>
+        <w:t>。</w:t>
       </w:r>
       <w:r>
         <w:rPr>
